--- a/m307/PLANUNG/Projekthandbuch.docx
+++ b/m307/PLANUNG/Projekthandbuch.docx
@@ -189,7 +189,7 @@
             </w:rPr>
             <w:fldChar w:fldCharType="separate"/>
           </w:r>
-          <w:hyperlink w:anchor="_Toc528439246" w:history="1">
+          <w:hyperlink w:anchor="_Toc528676454" w:history="1">
             <w:r>
               <w:rPr>
                 <w:rStyle w:val="Hyperlink"/>
@@ -237,7 +237,7 @@
                 <w:noProof/>
                 <w:webHidden/>
               </w:rPr>
-              <w:instrText xml:space="preserve"> PAGEREF _Toc528439246 \h </w:instrText>
+              <w:instrText xml:space="preserve"> PAGEREF _Toc528676454 \h </w:instrText>
             </w:r>
             <w:r>
               <w:rPr>
@@ -287,7 +287,7 @@
               <w:lang w:eastAsia="de-DE"/>
             </w:rPr>
           </w:pPr>
-          <w:hyperlink w:anchor="_Toc528439247" w:history="1">
+          <w:hyperlink w:anchor="_Toc528676455" w:history="1">
             <w:r>
               <w:rPr>
                 <w:rStyle w:val="Hyperlink"/>
@@ -335,7 +335,7 @@
                 <w:noProof/>
                 <w:webHidden/>
               </w:rPr>
-              <w:instrText xml:space="preserve"> PAGEREF _Toc528439247 \h </w:instrText>
+              <w:instrText xml:space="preserve"> PAGEREF _Toc528676455 \h </w:instrText>
             </w:r>
             <w:r>
               <w:rPr>
@@ -384,7 +384,7 @@
               <w:lang w:eastAsia="de-DE"/>
             </w:rPr>
           </w:pPr>
-          <w:hyperlink w:anchor="_Toc528439248" w:history="1">
+          <w:hyperlink w:anchor="_Toc528676456" w:history="1">
             <w:r>
               <w:rPr>
                 <w:rStyle w:val="Hyperlink"/>
@@ -410,7 +410,7 @@
                 <w:rStyle w:val="Hyperlink"/>
                 <w:noProof/>
               </w:rPr>
-              <w:t>Ausganssituation &amp; Projektziel</w:t>
+              <w:t>Ausganssituation</w:t>
             </w:r>
             <w:r>
               <w:rPr>
@@ -431,7 +431,7 @@
                 <w:noProof/>
                 <w:webHidden/>
               </w:rPr>
-              <w:instrText xml:space="preserve"> PAGEREF _Toc528439248 \h </w:instrText>
+              <w:instrText xml:space="preserve"> PAGEREF _Toc528676456 \h </w:instrText>
             </w:r>
             <w:r>
               <w:rPr>
@@ -480,7 +480,7 @@
               <w:lang w:eastAsia="de-DE"/>
             </w:rPr>
           </w:pPr>
-          <w:hyperlink w:anchor="_Toc528439249" w:history="1">
+          <w:hyperlink w:anchor="_Toc528676457" w:history="1">
             <w:r>
               <w:rPr>
                 <w:rStyle w:val="Hyperlink"/>
@@ -506,7 +506,7 @@
                 <w:rStyle w:val="Hyperlink"/>
                 <w:noProof/>
               </w:rPr>
-              <w:t>Zielgruppe</w:t>
+              <w:t>Projektziel</w:t>
             </w:r>
             <w:r>
               <w:rPr>
@@ -527,7 +527,7 @@
                 <w:noProof/>
                 <w:webHidden/>
               </w:rPr>
-              <w:instrText xml:space="preserve"> PAGEREF _Toc528439249 \h </w:instrText>
+              <w:instrText xml:space="preserve"> PAGEREF _Toc528676457 \h </w:instrText>
             </w:r>
             <w:r>
               <w:rPr>
@@ -576,7 +576,7 @@
               <w:lang w:eastAsia="de-DE"/>
             </w:rPr>
           </w:pPr>
-          <w:hyperlink w:anchor="_Toc528439250" w:history="1">
+          <w:hyperlink w:anchor="_Toc528676458" w:history="1">
             <w:r>
               <w:rPr>
                 <w:rStyle w:val="Hyperlink"/>
@@ -602,6 +602,102 @@
                 <w:rStyle w:val="Hyperlink"/>
                 <w:noProof/>
               </w:rPr>
+              <w:t>Zielgruppe</w:t>
+            </w:r>
+            <w:r>
+              <w:rPr>
+                <w:noProof/>
+                <w:webHidden/>
+              </w:rPr>
+              <w:tab/>
+            </w:r>
+            <w:r>
+              <w:rPr>
+                <w:noProof/>
+                <w:webHidden/>
+              </w:rPr>
+              <w:fldChar w:fldCharType="begin"/>
+            </w:r>
+            <w:r>
+              <w:rPr>
+                <w:noProof/>
+                <w:webHidden/>
+              </w:rPr>
+              <w:instrText xml:space="preserve"> PAGEREF _Toc528676458 \h </w:instrText>
+            </w:r>
+            <w:r>
+              <w:rPr>
+                <w:noProof/>
+                <w:webHidden/>
+              </w:rPr>
+            </w:r>
+            <w:r>
+              <w:rPr>
+                <w:noProof/>
+                <w:webHidden/>
+              </w:rPr>
+              <w:fldChar w:fldCharType="separate"/>
+            </w:r>
+            <w:r>
+              <w:rPr>
+                <w:noProof/>
+                <w:webHidden/>
+              </w:rPr>
+              <w:t>2</w:t>
+            </w:r>
+            <w:r>
+              <w:rPr>
+                <w:noProof/>
+                <w:webHidden/>
+              </w:rPr>
+              <w:fldChar w:fldCharType="end"/>
+            </w:r>
+          </w:hyperlink>
+        </w:p>
+        <w:p>
+          <w:pPr>
+            <w:pStyle w:val="Verzeichnis2"/>
+            <w:tabs>
+              <w:tab w:val="left" w:pos="522"/>
+              <w:tab w:val="right" w:pos="9056"/>
+            </w:tabs>
+            <w:rPr>
+              <w:rFonts w:eastAsiaTheme="minorEastAsia" w:cstheme="minorBidi"/>
+              <w:b w:val="0"/>
+              <w:bCs w:val="0"/>
+              <w:smallCaps w:val="0"/>
+              <w:noProof/>
+              <w:sz w:val="24"/>
+              <w:szCs w:val="24"/>
+              <w:lang w:eastAsia="de-DE"/>
+            </w:rPr>
+          </w:pPr>
+          <w:hyperlink w:anchor="_Toc528676459" w:history="1">
+            <w:r>
+              <w:rPr>
+                <w:rStyle w:val="Hyperlink"/>
+                <w:noProof/>
+              </w:rPr>
+              <w:t>2.4</w:t>
+            </w:r>
+            <w:r>
+              <w:rPr>
+                <w:rFonts w:eastAsiaTheme="minorEastAsia" w:cstheme="minorBidi"/>
+                <w:b w:val="0"/>
+                <w:bCs w:val="0"/>
+                <w:smallCaps w:val="0"/>
+                <w:noProof/>
+                <w:sz w:val="24"/>
+                <w:szCs w:val="24"/>
+                <w:lang w:eastAsia="de-DE"/>
+              </w:rPr>
+              <w:tab/>
+            </w:r>
+            <w:r>
+              <w:rPr>
+                <w:rStyle w:val="Hyperlink"/>
+                <w:noProof/>
+              </w:rPr>
               <w:t>Termine</w:t>
             </w:r>
             <w:r>
@@ -623,7 +719,7 @@
                 <w:noProof/>
                 <w:webHidden/>
               </w:rPr>
-              <w:instrText xml:space="preserve"> PAGEREF _Toc528439250 \h </w:instrText>
+              <w:instrText xml:space="preserve"> PAGEREF _Toc528676459 \h </w:instrText>
             </w:r>
             <w:r>
               <w:rPr>
@@ -673,7 +769,7 @@
               <w:lang w:eastAsia="de-DE"/>
             </w:rPr>
           </w:pPr>
-          <w:hyperlink w:anchor="_Toc528439251" w:history="1">
+          <w:hyperlink w:anchor="_Toc528676460" w:history="1">
             <w:r>
               <w:rPr>
                 <w:rStyle w:val="Hyperlink"/>
@@ -721,7 +817,7 @@
                 <w:noProof/>
                 <w:webHidden/>
               </w:rPr>
-              <w:instrText xml:space="preserve"> PAGEREF _Toc528439251 \h </w:instrText>
+              <w:instrText xml:space="preserve"> PAGEREF _Toc528676460 \h </w:instrText>
             </w:r>
             <w:r>
               <w:rPr>
@@ -770,7 +866,7 @@
               <w:lang w:eastAsia="de-DE"/>
             </w:rPr>
           </w:pPr>
-          <w:hyperlink w:anchor="_Toc528439252" w:history="1">
+          <w:hyperlink w:anchor="_Toc528676461" w:history="1">
             <w:r>
               <w:rPr>
                 <w:rStyle w:val="Hyperlink"/>
@@ -817,7 +913,7 @@
                 <w:noProof/>
                 <w:webHidden/>
               </w:rPr>
-              <w:instrText xml:space="preserve"> PAGEREF _Toc528439252 \h </w:instrText>
+              <w:instrText xml:space="preserve"> PAGEREF _Toc528676461 \h </w:instrText>
             </w:r>
             <w:r>
               <w:rPr>
@@ -866,7 +962,7 @@
               <w:lang w:eastAsia="de-DE"/>
             </w:rPr>
           </w:pPr>
-          <w:hyperlink w:anchor="_Toc528439253" w:history="1">
+          <w:hyperlink w:anchor="_Toc528676462" w:history="1">
             <w:r>
               <w:rPr>
                 <w:rStyle w:val="Hyperlink"/>
@@ -913,7 +1009,7 @@
                 <w:noProof/>
                 <w:webHidden/>
               </w:rPr>
-              <w:instrText xml:space="preserve"> PAGEREF _Toc528439253 \h </w:instrText>
+              <w:instrText xml:space="preserve"> PAGEREF _Toc528676462 \h </w:instrText>
             </w:r>
             <w:r>
               <w:rPr>
@@ -962,7 +1058,7 @@
               <w:lang w:eastAsia="de-DE"/>
             </w:rPr>
           </w:pPr>
-          <w:hyperlink w:anchor="_Toc528439254" w:history="1">
+          <w:hyperlink w:anchor="_Toc528676463" w:history="1">
             <w:r>
               <w:rPr>
                 <w:rStyle w:val="Hyperlink"/>
@@ -1009,7 +1105,7 @@
                 <w:noProof/>
                 <w:webHidden/>
               </w:rPr>
-              <w:instrText xml:space="preserve"> PAGEREF _Toc528439254 \h </w:instrText>
+              <w:instrText xml:space="preserve"> PAGEREF _Toc528676463 \h </w:instrText>
             </w:r>
             <w:r>
               <w:rPr>
@@ -1059,7 +1155,7 @@
               <w:lang w:eastAsia="de-DE"/>
             </w:rPr>
           </w:pPr>
-          <w:hyperlink w:anchor="_Toc528439255" w:history="1">
+          <w:hyperlink w:anchor="_Toc528676464" w:history="1">
             <w:r>
               <w:rPr>
                 <w:rStyle w:val="Hyperlink"/>
@@ -1107,7 +1203,7 @@
                 <w:noProof/>
                 <w:webHidden/>
               </w:rPr>
-              <w:instrText xml:space="preserve"> PAGEREF _Toc528439255 \h </w:instrText>
+              <w:instrText xml:space="preserve"> PAGEREF _Toc528676464 \h </w:instrText>
             </w:r>
             <w:r>
               <w:rPr>
@@ -1156,7 +1252,7 @@
               <w:lang w:eastAsia="de-DE"/>
             </w:rPr>
           </w:pPr>
-          <w:hyperlink w:anchor="_Toc528439256" w:history="1">
+          <w:hyperlink w:anchor="_Toc528676465" w:history="1">
             <w:r>
               <w:rPr>
                 <w:rStyle w:val="Hyperlink"/>
@@ -1203,7 +1299,7 @@
                 <w:noProof/>
                 <w:webHidden/>
               </w:rPr>
-              <w:instrText xml:space="preserve"> PAGEREF _Toc528439256 \h </w:instrText>
+              <w:instrText xml:space="preserve"> PAGEREF _Toc528676465 \h </w:instrText>
             </w:r>
             <w:r>
               <w:rPr>
@@ -1252,7 +1348,7 @@
               <w:lang w:eastAsia="de-DE"/>
             </w:rPr>
           </w:pPr>
-          <w:hyperlink w:anchor="_Toc528439257" w:history="1">
+          <w:hyperlink w:anchor="_Toc528676466" w:history="1">
             <w:r>
               <w:rPr>
                 <w:rStyle w:val="Hyperlink"/>
@@ -1299,7 +1395,7 @@
                 <w:noProof/>
                 <w:webHidden/>
               </w:rPr>
-              <w:instrText xml:space="preserve"> PAGEREF _Toc528439257 \h </w:instrText>
+              <w:instrText xml:space="preserve"> PAGEREF _Toc528676466 \h </w:instrText>
             </w:r>
             <w:r>
               <w:rPr>
@@ -1348,7 +1444,7 @@
               <w:lang w:eastAsia="de-DE"/>
             </w:rPr>
           </w:pPr>
-          <w:hyperlink w:anchor="_Toc528439258" w:history="1">
+          <w:hyperlink w:anchor="_Toc528676467" w:history="1">
             <w:r>
               <w:rPr>
                 <w:rStyle w:val="Hyperlink"/>
@@ -1395,7 +1491,7 @@
                 <w:noProof/>
                 <w:webHidden/>
               </w:rPr>
-              <w:instrText xml:space="preserve"> PAGEREF _Toc528439258 \h </w:instrText>
+              <w:instrText xml:space="preserve"> PAGEREF _Toc528676467 \h </w:instrText>
             </w:r>
             <w:r>
               <w:rPr>
@@ -1444,7 +1540,7 @@
               <w:lang w:eastAsia="de-DE"/>
             </w:rPr>
           </w:pPr>
-          <w:hyperlink w:anchor="_Toc528439259" w:history="1">
+          <w:hyperlink w:anchor="_Toc528676468" w:history="1">
             <w:r>
               <w:rPr>
                 <w:rStyle w:val="Hyperlink"/>
@@ -1491,7 +1587,7 @@
                 <w:noProof/>
                 <w:webHidden/>
               </w:rPr>
-              <w:instrText xml:space="preserve"> PAGEREF _Toc528439259 \h </w:instrText>
+              <w:instrText xml:space="preserve"> PAGEREF _Toc528676468 \h </w:instrText>
             </w:r>
             <w:r>
               <w:rPr>
@@ -1512,6 +1608,102 @@
                 <w:webHidden/>
               </w:rPr>
               <w:t>7</w:t>
+            </w:r>
+            <w:r>
+              <w:rPr>
+                <w:noProof/>
+                <w:webHidden/>
+              </w:rPr>
+              <w:fldChar w:fldCharType="end"/>
+            </w:r>
+          </w:hyperlink>
+        </w:p>
+        <w:p>
+          <w:pPr>
+            <w:pStyle w:val="Verzeichnis2"/>
+            <w:tabs>
+              <w:tab w:val="left" w:pos="522"/>
+              <w:tab w:val="right" w:pos="9056"/>
+            </w:tabs>
+            <w:rPr>
+              <w:rFonts w:eastAsiaTheme="minorEastAsia" w:cstheme="minorBidi"/>
+              <w:b w:val="0"/>
+              <w:bCs w:val="0"/>
+              <w:smallCaps w:val="0"/>
+              <w:noProof/>
+              <w:sz w:val="24"/>
+              <w:szCs w:val="24"/>
+              <w:lang w:eastAsia="de-DE"/>
+            </w:rPr>
+          </w:pPr>
+          <w:hyperlink w:anchor="_Toc528676469" w:history="1">
+            <w:r>
+              <w:rPr>
+                <w:rStyle w:val="Hyperlink"/>
+                <w:noProof/>
+              </w:rPr>
+              <w:t>4.5</w:t>
+            </w:r>
+            <w:r>
+              <w:rPr>
+                <w:rFonts w:eastAsiaTheme="minorEastAsia" w:cstheme="minorBidi"/>
+                <w:b w:val="0"/>
+                <w:bCs w:val="0"/>
+                <w:smallCaps w:val="0"/>
+                <w:noProof/>
+                <w:sz w:val="24"/>
+                <w:szCs w:val="24"/>
+                <w:lang w:eastAsia="de-DE"/>
+              </w:rPr>
+              <w:tab/>
+            </w:r>
+            <w:r>
+              <w:rPr>
+                <w:rStyle w:val="Hyperlink"/>
+                <w:noProof/>
+              </w:rPr>
+              <w:t>Skizze</w:t>
+            </w:r>
+            <w:r>
+              <w:rPr>
+                <w:noProof/>
+                <w:webHidden/>
+              </w:rPr>
+              <w:tab/>
+            </w:r>
+            <w:r>
+              <w:rPr>
+                <w:noProof/>
+                <w:webHidden/>
+              </w:rPr>
+              <w:fldChar w:fldCharType="begin"/>
+            </w:r>
+            <w:r>
+              <w:rPr>
+                <w:noProof/>
+                <w:webHidden/>
+              </w:rPr>
+              <w:instrText xml:space="preserve"> PAGEREF _Toc528676469 \h </w:instrText>
+            </w:r>
+            <w:r>
+              <w:rPr>
+                <w:noProof/>
+                <w:webHidden/>
+              </w:rPr>
+            </w:r>
+            <w:r>
+              <w:rPr>
+                <w:noProof/>
+                <w:webHidden/>
+              </w:rPr>
+              <w:fldChar w:fldCharType="separate"/>
+            </w:r>
+            <w:r>
+              <w:rPr>
+                <w:noProof/>
+                <w:webHidden/>
+              </w:rPr>
+              <w:t>8</w:t>
             </w:r>
             <w:r>
               <w:rPr>
@@ -1541,7 +1733,7 @@
               <w:lang w:eastAsia="de-DE"/>
             </w:rPr>
           </w:pPr>
-          <w:hyperlink w:anchor="_Toc528439260" w:history="1">
+          <w:hyperlink w:anchor="_Toc528676470" w:history="1">
             <w:r>
               <w:rPr>
                 <w:rStyle w:val="Hyperlink"/>
@@ -1589,7 +1781,7 @@
                 <w:noProof/>
                 <w:webHidden/>
               </w:rPr>
-              <w:instrText xml:space="preserve"> PAGEREF _Toc528439260 \h </w:instrText>
+              <w:instrText xml:space="preserve"> PAGEREF _Toc528676470 \h </w:instrText>
             </w:r>
             <w:r>
               <w:rPr>
@@ -1656,7 +1848,7 @@
         <w:pStyle w:val="berschrift1"/>
         <w:ind w:left="432"/>
       </w:pPr>
-      <w:bookmarkStart w:id="0" w:name="_Toc528439246"/>
+      <w:bookmarkStart w:id="0" w:name="_Toc528676454"/>
       <w:r>
         <w:lastRenderedPageBreak/>
         <w:t>Einleitung</w:t>
@@ -1667,15 +1859,25 @@
       <w:pPr>
         <w:rPr>
           <w:rFonts w:ascii="Lucida Grande" w:hAnsi="Lucida Grande" w:cs="Lucida Grande"/>
-        </w:rPr>
-      </w:pPr>
+          <w:sz w:val="8"/>
+          <w:szCs w:val="8"/>
+        </w:rPr>
+      </w:pPr>
+    </w:p>
+    <w:p>
+      <w:pPr>
+        <w:jc w:val="both"/>
+      </w:pPr>
+      <w:r>
+        <w:t>Für einen Kunden sollen Sie ein Registrierungsformular erstellen. Für welche Art von Kunden/Projekt, können Sie selber bestimmen. Design passend wählen. Registrierung als Mitglied, Anmeldung für Newsletterportal, Kundenkonto etc. Der User erhält mit der Registrierung Zugriff auf spezielle Inhalte und autorisiert sich mit einem Benutzernamen und Passwort. Es soll auf den ersten Blick klar sein, um was für eine Registrierung es sich handelt. D.h. vergessen Sie die Einstiegsseite (landingpage) nicht. User wird zuerst abgefangen, erhält Informationen über die Seite und kann sich dann entsprechend registrieren.</w:t>
+      </w:r>
     </w:p>
     <w:p>
       <w:pPr>
         <w:pStyle w:val="berschrift1"/>
         <w:ind w:left="432"/>
       </w:pPr>
-      <w:bookmarkStart w:id="1" w:name="_Toc528439247"/>
+      <w:bookmarkStart w:id="1" w:name="_Toc528676455"/>
       <w:r>
         <w:t>Projektbeschreibung</w:t>
       </w:r>
@@ -1685,20 +1887,15 @@
       <w:pPr>
         <w:pStyle w:val="berschrift2"/>
       </w:pPr>
-      <w:bookmarkStart w:id="2" w:name="_Toc528439248"/>
+      <w:bookmarkStart w:id="2" w:name="_Toc528676456"/>
       <w:r>
         <w:t>Ausganssituation</w:t>
       </w:r>
-      <w:r>
-        <w:t xml:space="preserve"> &amp; </w:t>
-      </w:r>
-      <w:r>
-        <w:t>Projektziel</w:t>
-      </w:r>
       <w:bookmarkEnd w:id="2"/>
     </w:p>
     <w:p>
       <w:pPr>
+        <w:jc w:val="both"/>
         <w:rPr>
           <w:sz w:val="8"/>
           <w:szCs w:val="8"/>
@@ -1710,6 +1907,42 @@
         <w:jc w:val="both"/>
       </w:pPr>
       <w:r>
+        <w:t>Der Curling Club Bern hat wenig Mitglieder, geschweige denn eine anständige Website</w:t>
+      </w:r>
+      <w:r>
+        <w:t xml:space="preserve"> und wünscht sich einen schönen Webauftritt mit einer Login/Registrierungsfunktion.</w:t>
+      </w:r>
+      <w:bookmarkStart w:id="3" w:name="_GoBack"/>
+      <w:bookmarkEnd w:id="3"/>
+    </w:p>
+    <w:p>
+      <w:pPr>
+        <w:jc w:val="both"/>
+      </w:pPr>
+    </w:p>
+    <w:p>
+      <w:pPr>
+        <w:pStyle w:val="berschrift2"/>
+      </w:pPr>
+      <w:bookmarkStart w:id="4" w:name="_Toc528676457"/>
+      <w:r>
+        <w:t>Projektziel</w:t>
+      </w:r>
+      <w:bookmarkEnd w:id="4"/>
+    </w:p>
+    <w:p>
+      <w:pPr>
+        <w:rPr>
+          <w:sz w:val="8"/>
+          <w:szCs w:val="8"/>
+        </w:rPr>
+      </w:pPr>
+    </w:p>
+    <w:p>
+      <w:pPr>
+        <w:jc w:val="both"/>
+      </w:pPr>
+      <w:r>
         <w:t>Eine Website mit Registrierungsformular, Loginfunktion, Anmeldung für Newsletter. Dazu gehört eine Landingpage, damit man auch weiss, wofür man sich Registrieren kann.</w:t>
       </w:r>
     </w:p>
@@ -1729,11 +1962,11 @@
       <w:pPr>
         <w:pStyle w:val="berschrift2"/>
       </w:pPr>
-      <w:bookmarkStart w:id="3" w:name="_Toc528439249"/>
+      <w:bookmarkStart w:id="5" w:name="_Toc528676458"/>
       <w:r>
         <w:t>Zielgruppe</w:t>
       </w:r>
-      <w:bookmarkEnd w:id="3"/>
+      <w:bookmarkEnd w:id="5"/>
     </w:p>
     <w:p>
       <w:pPr>
@@ -1775,11 +2008,11 @@
       <w:pPr>
         <w:pStyle w:val="berschrift2"/>
       </w:pPr>
-      <w:bookmarkStart w:id="4" w:name="_Toc528439250"/>
+      <w:bookmarkStart w:id="6" w:name="_Toc528676459"/>
       <w:r>
         <w:t>Termine</w:t>
       </w:r>
-      <w:bookmarkEnd w:id="4"/>
+      <w:bookmarkEnd w:id="6"/>
     </w:p>
     <w:p>
       <w:pPr>
@@ -1816,22 +2049,22 @@
         <w:pStyle w:val="berschrift1"/>
         <w:ind w:left="432"/>
       </w:pPr>
-      <w:bookmarkStart w:id="5" w:name="_Toc528439251"/>
+      <w:bookmarkStart w:id="7" w:name="_Toc528676460"/>
       <w:r>
         <w:lastRenderedPageBreak/>
         <w:t>Organisation</w:t>
       </w:r>
-      <w:bookmarkEnd w:id="5"/>
+      <w:bookmarkEnd w:id="7"/>
     </w:p>
     <w:p>
       <w:pPr>
         <w:pStyle w:val="berschrift2"/>
       </w:pPr>
-      <w:bookmarkStart w:id="6" w:name="_Toc528439252"/>
+      <w:bookmarkStart w:id="8" w:name="_Toc528676461"/>
       <w:r>
         <w:t>Projektorganisation</w:t>
       </w:r>
-      <w:bookmarkEnd w:id="6"/>
+      <w:bookmarkEnd w:id="8"/>
     </w:p>
     <w:p>
       <w:pPr>
@@ -1869,11 +2102,11 @@
       <w:pPr>
         <w:pStyle w:val="berschrift2"/>
       </w:pPr>
-      <w:bookmarkStart w:id="7" w:name="_Toc528439253"/>
+      <w:bookmarkStart w:id="9" w:name="_Toc528676462"/>
       <w:r>
         <w:t>Ordnerstruktur</w:t>
       </w:r>
-      <w:bookmarkEnd w:id="7"/>
+      <w:bookmarkEnd w:id="9"/>
     </w:p>
     <w:p/>
     <w:p>
@@ -2401,8 +2634,6 @@
       <w:r>
         <w:t>Projekthandbuch</w:t>
       </w:r>
-      <w:bookmarkStart w:id="8" w:name="_GoBack"/>
-      <w:bookmarkEnd w:id="8"/>
       <w:r>
         <w:t xml:space="preserve">.docx </w:t>
       </w:r>
@@ -2484,7 +2715,7 @@
       <w:pPr>
         <w:pStyle w:val="berschrift2"/>
       </w:pPr>
-      <w:bookmarkStart w:id="9" w:name="_Toc528439254"/>
+      <w:bookmarkStart w:id="10" w:name="_Toc528676463"/>
       <w:r>
         <w:lastRenderedPageBreak/>
         <w:t xml:space="preserve">Funktionen und </w:t>
@@ -2498,7 +2729,7 @@
       <w:r>
         <w:t xml:space="preserve"> Dateien</w:t>
       </w:r>
-      <w:bookmarkEnd w:id="9"/>
+      <w:bookmarkEnd w:id="10"/>
     </w:p>
     <w:p>
       <w:pPr>
@@ -3533,6 +3764,13 @@
           <w:tab w:val="left" w:pos="142"/>
         </w:tabs>
       </w:pPr>
+    </w:p>
+    <w:p>
+      <w:pPr>
+        <w:tabs>
+          <w:tab w:val="left" w:pos="142"/>
+        </w:tabs>
+      </w:pPr>
       <w:r>
         <w:br w:type="page"/>
       </w:r>
@@ -3542,22 +3780,22 @@
         <w:pStyle w:val="berschrift1"/>
         <w:ind w:left="432"/>
       </w:pPr>
-      <w:bookmarkStart w:id="10" w:name="_Toc528439255"/>
+      <w:bookmarkStart w:id="11" w:name="_Toc528676464"/>
       <w:r>
         <w:lastRenderedPageBreak/>
         <w:t>Style Guide</w:t>
       </w:r>
-      <w:bookmarkEnd w:id="10"/>
+      <w:bookmarkEnd w:id="11"/>
     </w:p>
     <w:p>
       <w:pPr>
         <w:pStyle w:val="berschrift2"/>
       </w:pPr>
-      <w:bookmarkStart w:id="11" w:name="_Toc528439256"/>
+      <w:bookmarkStart w:id="12" w:name="_Toc528676465"/>
       <w:r>
         <w:t>Farben</w:t>
       </w:r>
-      <w:bookmarkEnd w:id="11"/>
+      <w:bookmarkEnd w:id="12"/>
     </w:p>
     <w:p>
       <w:pPr>
@@ -5051,11 +5289,11 @@
       <w:pPr>
         <w:pStyle w:val="berschrift2"/>
       </w:pPr>
-      <w:bookmarkStart w:id="12" w:name="_Toc528439257"/>
+      <w:bookmarkStart w:id="13" w:name="_Toc528676466"/>
       <w:r>
         <w:t>Schrift</w:t>
       </w:r>
-      <w:bookmarkEnd w:id="12"/>
+      <w:bookmarkEnd w:id="13"/>
     </w:p>
     <w:p>
       <w:pPr>
@@ -5098,12 +5336,12 @@
       <w:pPr>
         <w:pStyle w:val="berschrift2"/>
       </w:pPr>
-      <w:bookmarkStart w:id="13" w:name="_Toc528439258"/>
+      <w:bookmarkStart w:id="14" w:name="_Toc528676467"/>
       <w:r>
         <w:lastRenderedPageBreak/>
         <w:t>Bilder</w:t>
       </w:r>
-      <w:bookmarkEnd w:id="13"/>
+      <w:bookmarkEnd w:id="14"/>
     </w:p>
     <w:p>
       <w:pPr>
@@ -5247,11 +5485,11 @@
       <w:pPr>
         <w:pStyle w:val="berschrift2"/>
       </w:pPr>
-      <w:bookmarkStart w:id="14" w:name="_Toc528439259"/>
+      <w:bookmarkStart w:id="15" w:name="_Toc528676468"/>
       <w:r>
         <w:t>Sonstige Gedanken</w:t>
       </w:r>
-      <w:bookmarkEnd w:id="14"/>
+      <w:bookmarkEnd w:id="15"/>
     </w:p>
     <w:p/>
     <w:p>
@@ -5382,15 +5620,75 @@
     </w:p>
     <w:p>
       <w:pPr>
+        <w:pStyle w:val="berschrift2"/>
+      </w:pPr>
+      <w:bookmarkStart w:id="16" w:name="_Toc528676469"/>
+      <w:r>
+        <w:lastRenderedPageBreak/>
+        <w:t>Skizze</w:t>
+      </w:r>
+      <w:bookmarkEnd w:id="16"/>
+    </w:p>
+    <w:p>
+      <w:r>
+        <w:rPr>
+          <w:noProof/>
+        </w:rPr>
+        <w:drawing>
+          <wp:inline distT="0" distB="0" distL="0" distR="0">
+            <wp:extent cx="3879056" cy="5172075"/>
+            <wp:effectExtent l="0" t="0" r="0" b="0"/>
+            <wp:docPr id="4" name="Grafik 4" descr="Ein Bild, das Text, Whiteboard enthält.&#10;&#10;&#10;&#10;Automatisch generierte Beschreibung"/>
+            <wp:cNvGraphicFramePr>
+              <a:graphicFrameLocks xmlns:a="http://schemas.openxmlformats.org/drawingml/2006/main" noChangeAspect="1"/>
+            </wp:cNvGraphicFramePr>
+            <a:graphic xmlns:a="http://schemas.openxmlformats.org/drawingml/2006/main">
+              <a:graphicData uri="http://schemas.openxmlformats.org/drawingml/2006/picture">
+                <pic:pic xmlns:pic="http://schemas.openxmlformats.org/drawingml/2006/picture">
+                  <pic:nvPicPr>
+                    <pic:cNvPr id="4" name="IMG_20181030_152138.jpg"/>
+                    <pic:cNvPicPr/>
+                  </pic:nvPicPr>
+                  <pic:blipFill>
+                    <a:blip r:embed="rId12" cstate="print">
+                      <a:extLst>
+                        <a:ext uri="{28A0092B-C50C-407E-A947-70E740481C1C}">
+                          <a14:useLocalDpi xmlns:a14="http://schemas.microsoft.com/office/drawing/2010/main" val="0"/>
+                        </a:ext>
+                      </a:extLst>
+                    </a:blip>
+                    <a:stretch>
+                      <a:fillRect/>
+                    </a:stretch>
+                  </pic:blipFill>
+                  <pic:spPr>
+                    <a:xfrm>
+                      <a:off x="0" y="0"/>
+                      <a:ext cx="3880433" cy="5173911"/>
+                    </a:xfrm>
+                    <a:prstGeom prst="rect">
+                      <a:avLst/>
+                    </a:prstGeom>
+                  </pic:spPr>
+                </pic:pic>
+              </a:graphicData>
+            </a:graphic>
+          </wp:inline>
+        </w:drawing>
+      </w:r>
+    </w:p>
+    <w:p/>
+    <w:p/>
+    <w:p>
+      <w:pPr>
         <w:pStyle w:val="berschrift1"/>
         <w:ind w:left="432"/>
       </w:pPr>
-      <w:bookmarkStart w:id="15" w:name="_Toc528439260"/>
-      <w:r>
-        <w:lastRenderedPageBreak/>
+      <w:bookmarkStart w:id="17" w:name="_Toc528676470"/>
+      <w:r>
         <w:t>Tests</w:t>
       </w:r>
-      <w:bookmarkEnd w:id="15"/>
+      <w:bookmarkEnd w:id="17"/>
     </w:p>
     <w:p/>
     <w:p>
@@ -5415,75 +5713,105 @@
     </w:p>
     <w:p>
       <w:pPr>
+        <w:pStyle w:val="Listenabsatz"/>
+        <w:numPr>
+          <w:ilvl w:val="0"/>
+          <w:numId w:val="17"/>
+        </w:numPr>
         <w:tabs>
           <w:tab w:val="left" w:pos="284"/>
         </w:tabs>
-      </w:pPr>
-      <w:r>
-        <w:tab/>
+        <w:ind w:left="567" w:hanging="207"/>
+      </w:pPr>
+      <w:r>
         <w:t>ob die Verknüpfung jeglicher Seiten richtig ist,</w:t>
       </w:r>
     </w:p>
     <w:p>
       <w:pPr>
+        <w:pStyle w:val="Listenabsatz"/>
+        <w:numPr>
+          <w:ilvl w:val="0"/>
+          <w:numId w:val="17"/>
+        </w:numPr>
         <w:tabs>
           <w:tab w:val="left" w:pos="284"/>
         </w:tabs>
-      </w:pPr>
-      <w:r>
-        <w:tab/>
+        <w:ind w:left="567" w:hanging="207"/>
+      </w:pPr>
+      <w:r>
         <w:t>ob irgendwo Rechtschreibfehler vorhanden sind,</w:t>
       </w:r>
     </w:p>
     <w:p>
       <w:pPr>
+        <w:pStyle w:val="Listenabsatz"/>
+        <w:numPr>
+          <w:ilvl w:val="0"/>
+          <w:numId w:val="17"/>
+        </w:numPr>
         <w:tabs>
           <w:tab w:val="left" w:pos="284"/>
         </w:tabs>
-      </w:pPr>
-      <w:r>
-        <w:tab/>
+        <w:ind w:left="567" w:hanging="207"/>
+      </w:pPr>
+      <w:r>
         <w:t>ob die Registrierung vom Newsletter korrekt validiert,</w:t>
       </w:r>
     </w:p>
     <w:p>
       <w:pPr>
+        <w:pStyle w:val="Listenabsatz"/>
+        <w:numPr>
+          <w:ilvl w:val="0"/>
+          <w:numId w:val="17"/>
+        </w:numPr>
         <w:tabs>
           <w:tab w:val="left" w:pos="284"/>
         </w:tabs>
-      </w:pPr>
-      <w:r>
-        <w:tab/>
+        <w:ind w:left="567" w:hanging="207"/>
+      </w:pPr>
+      <w:r>
         <w:t>ob die Registrierung korrekt validiert und funktioniert,</w:t>
       </w:r>
     </w:p>
     <w:p>
       <w:pPr>
+        <w:pStyle w:val="Listenabsatz"/>
+        <w:numPr>
+          <w:ilvl w:val="0"/>
+          <w:numId w:val="17"/>
+        </w:numPr>
         <w:tabs>
           <w:tab w:val="left" w:pos="284"/>
         </w:tabs>
-      </w:pPr>
-      <w:r>
-        <w:tab/>
+        <w:ind w:left="567" w:hanging="207"/>
+      </w:pPr>
+      <w:r>
         <w:t>ob das Login nur richtige und übereinstimmende Eingaben durchlässt,</w:t>
       </w:r>
     </w:p>
     <w:p>
       <w:pPr>
+        <w:pStyle w:val="Listenabsatz"/>
+        <w:numPr>
+          <w:ilvl w:val="0"/>
+          <w:numId w:val="17"/>
+        </w:numPr>
         <w:tabs>
           <w:tab w:val="left" w:pos="284"/>
         </w:tabs>
-      </w:pPr>
-      <w:r>
-        <w:tab/>
+        <w:ind w:left="567" w:hanging="207"/>
+      </w:pPr>
+      <w:r>
         <w:t>ob das Login mit dem gleich vorherig registrieren Anmeldedaten funktioniert.</w:t>
       </w:r>
     </w:p>
     <w:sectPr>
-      <w:headerReference w:type="default" r:id="rId12"/>
-      <w:footerReference w:type="even" r:id="rId13"/>
-      <w:footerReference w:type="default" r:id="rId14"/>
-      <w:footerReference w:type="first" r:id="rId15"/>
+      <w:headerReference w:type="default" r:id="rId13"/>
+      <w:footerReference w:type="even" r:id="rId14"/>
+      <w:footerReference w:type="default" r:id="rId15"/>
+      <w:footerReference w:type="first" r:id="rId16"/>
       <w:pgSz w:w="11900" w:h="16840"/>
       <w:pgMar w:top="1389" w:right="1417" w:bottom="693" w:left="1417" w:header="708" w:footer="708" w:gutter="0"/>
       <w:pgNumType w:start="0"/>
@@ -6409,6 +6737,233 @@
     </w:lvl>
   </w:abstractNum>
   <w:abstractNum w:abstractNumId="6" w15:restartNumberingAfterBreak="0">
+    <w:nsid w:val="6FCD569D"/>
+    <w:multiLevelType w:val="hybridMultilevel"/>
+    <w:tmpl w:val="19B820B8"/>
+    <w:lvl w:ilvl="0" w:tplc="04070001">
+      <w:start w:val="1"/>
+      <w:numFmt w:val="bullet"/>
+      <w:lvlText w:val=""/>
+      <w:lvlJc w:val="left"/>
+      <w:pPr>
+        <w:ind w:left="720" w:hanging="360"/>
+      </w:pPr>
+      <w:rPr>
+        <w:rFonts w:ascii="Symbol" w:hAnsi="Symbol" w:hint="default"/>
+      </w:rPr>
+    </w:lvl>
+    <w:lvl w:ilvl="1" w:tplc="04070003" w:tentative="1">
+      <w:start w:val="1"/>
+      <w:numFmt w:val="bullet"/>
+      <w:lvlText w:val="o"/>
+      <w:lvlJc w:val="left"/>
+      <w:pPr>
+        <w:ind w:left="1440" w:hanging="360"/>
+      </w:pPr>
+      <w:rPr>
+        <w:rFonts w:ascii="Courier New" w:hAnsi="Courier New" w:cs="Courier New" w:hint="default"/>
+      </w:rPr>
+    </w:lvl>
+    <w:lvl w:ilvl="2" w:tplc="04070005" w:tentative="1">
+      <w:start w:val="1"/>
+      <w:numFmt w:val="bullet"/>
+      <w:lvlText w:val=""/>
+      <w:lvlJc w:val="left"/>
+      <w:pPr>
+        <w:ind w:left="2160" w:hanging="360"/>
+      </w:pPr>
+      <w:rPr>
+        <w:rFonts w:ascii="Wingdings" w:hAnsi="Wingdings" w:hint="default"/>
+      </w:rPr>
+    </w:lvl>
+    <w:lvl w:ilvl="3" w:tplc="04070001" w:tentative="1">
+      <w:start w:val="1"/>
+      <w:numFmt w:val="bullet"/>
+      <w:lvlText w:val=""/>
+      <w:lvlJc w:val="left"/>
+      <w:pPr>
+        <w:ind w:left="2880" w:hanging="360"/>
+      </w:pPr>
+      <w:rPr>
+        <w:rFonts w:ascii="Symbol" w:hAnsi="Symbol" w:hint="default"/>
+      </w:rPr>
+    </w:lvl>
+    <w:lvl w:ilvl="4" w:tplc="04070003" w:tentative="1">
+      <w:start w:val="1"/>
+      <w:numFmt w:val="bullet"/>
+      <w:lvlText w:val="o"/>
+      <w:lvlJc w:val="left"/>
+      <w:pPr>
+        <w:ind w:left="3600" w:hanging="360"/>
+      </w:pPr>
+      <w:rPr>
+        <w:rFonts w:ascii="Courier New" w:hAnsi="Courier New" w:cs="Courier New" w:hint="default"/>
+      </w:rPr>
+    </w:lvl>
+    <w:lvl w:ilvl="5" w:tplc="04070005" w:tentative="1">
+      <w:start w:val="1"/>
+      <w:numFmt w:val="bullet"/>
+      <w:lvlText w:val=""/>
+      <w:lvlJc w:val="left"/>
+      <w:pPr>
+        <w:ind w:left="4320" w:hanging="360"/>
+      </w:pPr>
+      <w:rPr>
+        <w:rFonts w:ascii="Wingdings" w:hAnsi="Wingdings" w:hint="default"/>
+      </w:rPr>
+    </w:lvl>
+    <w:lvl w:ilvl="6" w:tplc="04070001" w:tentative="1">
+      <w:start w:val="1"/>
+      <w:numFmt w:val="bullet"/>
+      <w:lvlText w:val=""/>
+      <w:lvlJc w:val="left"/>
+      <w:pPr>
+        <w:ind w:left="5040" w:hanging="360"/>
+      </w:pPr>
+      <w:rPr>
+        <w:rFonts w:ascii="Symbol" w:hAnsi="Symbol" w:hint="default"/>
+      </w:rPr>
+    </w:lvl>
+    <w:lvl w:ilvl="7" w:tplc="04070003" w:tentative="1">
+      <w:start w:val="1"/>
+      <w:numFmt w:val="bullet"/>
+      <w:lvlText w:val="o"/>
+      <w:lvlJc w:val="left"/>
+      <w:pPr>
+        <w:ind w:left="5760" w:hanging="360"/>
+      </w:pPr>
+      <w:rPr>
+        <w:rFonts w:ascii="Courier New" w:hAnsi="Courier New" w:cs="Courier New" w:hint="default"/>
+      </w:rPr>
+    </w:lvl>
+    <w:lvl w:ilvl="8" w:tplc="04070005" w:tentative="1">
+      <w:start w:val="1"/>
+      <w:numFmt w:val="bullet"/>
+      <w:lvlText w:val=""/>
+      <w:lvlJc w:val="left"/>
+      <w:pPr>
+        <w:ind w:left="6480" w:hanging="360"/>
+      </w:pPr>
+      <w:rPr>
+        <w:rFonts w:ascii="Wingdings" w:hAnsi="Wingdings" w:hint="default"/>
+      </w:rPr>
+    </w:lvl>
+  </w:abstractNum>
+  <w:abstractNum w:abstractNumId="7" w15:restartNumberingAfterBreak="0">
+    <w:nsid w:val="7AF317F6"/>
+    <w:multiLevelType w:val="multilevel"/>
+    <w:tmpl w:val="EE04A816"/>
+    <w:lvl w:ilvl="0">
+      <w:start w:val="1"/>
+      <w:numFmt w:val="bullet"/>
+      <w:lvlText w:val=""/>
+      <w:lvlJc w:val="left"/>
+      <w:pPr>
+        <w:ind w:left="720" w:hanging="360"/>
+      </w:pPr>
+      <w:rPr>
+        <w:rFonts w:ascii="Symbol" w:hAnsi="Symbol" w:hint="default"/>
+        <w:color w:val="FF0000"/>
+      </w:rPr>
+    </w:lvl>
+    <w:lvl w:ilvl="1">
+      <w:start w:val="1"/>
+      <w:numFmt w:val="bullet"/>
+      <w:lvlText w:val="o"/>
+      <w:lvlJc w:val="left"/>
+      <w:pPr>
+        <w:ind w:left="1440" w:hanging="360"/>
+      </w:pPr>
+      <w:rPr>
+        <w:rFonts w:ascii="Courier New" w:hAnsi="Courier New" w:cs="Courier New" w:hint="default"/>
+      </w:rPr>
+    </w:lvl>
+    <w:lvl w:ilvl="2">
+      <w:start w:val="1"/>
+      <w:numFmt w:val="bullet"/>
+      <w:lvlText w:val=""/>
+      <w:lvlJc w:val="left"/>
+      <w:pPr>
+        <w:ind w:left="2160" w:hanging="360"/>
+      </w:pPr>
+      <w:rPr>
+        <w:rFonts w:ascii="Wingdings" w:hAnsi="Wingdings" w:hint="default"/>
+      </w:rPr>
+    </w:lvl>
+    <w:lvl w:ilvl="3">
+      <w:start w:val="1"/>
+      <w:numFmt w:val="bullet"/>
+      <w:lvlText w:val=""/>
+      <w:lvlJc w:val="left"/>
+      <w:pPr>
+        <w:ind w:left="2880" w:hanging="360"/>
+      </w:pPr>
+      <w:rPr>
+        <w:rFonts w:ascii="Symbol" w:hAnsi="Symbol" w:hint="default"/>
+      </w:rPr>
+    </w:lvl>
+    <w:lvl w:ilvl="4">
+      <w:start w:val="1"/>
+      <w:numFmt w:val="bullet"/>
+      <w:lvlText w:val="o"/>
+      <w:lvlJc w:val="left"/>
+      <w:pPr>
+        <w:ind w:left="3600" w:hanging="360"/>
+      </w:pPr>
+      <w:rPr>
+        <w:rFonts w:ascii="Courier New" w:hAnsi="Courier New" w:cs="Courier New" w:hint="default"/>
+      </w:rPr>
+    </w:lvl>
+    <w:lvl w:ilvl="5">
+      <w:start w:val="1"/>
+      <w:numFmt w:val="bullet"/>
+      <w:lvlText w:val=""/>
+      <w:lvlJc w:val="left"/>
+      <w:pPr>
+        <w:ind w:left="4320" w:hanging="360"/>
+      </w:pPr>
+      <w:rPr>
+        <w:rFonts w:ascii="Wingdings" w:hAnsi="Wingdings" w:hint="default"/>
+      </w:rPr>
+    </w:lvl>
+    <w:lvl w:ilvl="6">
+      <w:start w:val="1"/>
+      <w:numFmt w:val="bullet"/>
+      <w:lvlText w:val=""/>
+      <w:lvlJc w:val="left"/>
+      <w:pPr>
+        <w:ind w:left="5040" w:hanging="360"/>
+      </w:pPr>
+      <w:rPr>
+        <w:rFonts w:ascii="Symbol" w:hAnsi="Symbol" w:hint="default"/>
+      </w:rPr>
+    </w:lvl>
+    <w:lvl w:ilvl="7">
+      <w:start w:val="1"/>
+      <w:numFmt w:val="bullet"/>
+      <w:lvlText w:val="o"/>
+      <w:lvlJc w:val="left"/>
+      <w:pPr>
+        <w:ind w:left="5760" w:hanging="360"/>
+      </w:pPr>
+      <w:rPr>
+        <w:rFonts w:ascii="Courier New" w:hAnsi="Courier New" w:cs="Courier New" w:hint="default"/>
+      </w:rPr>
+    </w:lvl>
+    <w:lvl w:ilvl="8">
+      <w:start w:val="1"/>
+      <w:numFmt w:val="bullet"/>
+      <w:lvlText w:val=""/>
+      <w:lvlJc w:val="left"/>
+      <w:pPr>
+        <w:ind w:left="6480" w:hanging="360"/>
+      </w:pPr>
+      <w:rPr>
+        <w:rFonts w:ascii="Wingdings" w:hAnsi="Wingdings" w:hint="default"/>
+      </w:rPr>
+    </w:lvl>
+  </w:abstractNum>
+  <w:abstractNum w:abstractNumId="8" w15:restartNumberingAfterBreak="0">
     <w:nsid w:val="7EBC4EC1"/>
     <w:multiLevelType w:val="multilevel"/>
     <w:tmpl w:val="B52C1070"/>
@@ -6501,7 +7056,7 @@
     <w:abstractNumId w:val="1"/>
   </w:num>
   <w:num w:numId="3">
-    <w:abstractNumId w:val="6"/>
+    <w:abstractNumId w:val="8"/>
   </w:num>
   <w:num w:numId="4">
     <w:abstractNumId w:val="3"/>
@@ -6538,6 +7093,12 @@
   </w:num>
   <w:num w:numId="15">
     <w:abstractNumId w:val="3"/>
+  </w:num>
+  <w:num w:numId="16">
+    <w:abstractNumId w:val="6"/>
+  </w:num>
+  <w:num w:numId="17">
+    <w:abstractNumId w:val="7"/>
   </w:num>
 </w:numbering>
 </file>
@@ -7898,7 +8459,7 @@
 </file>
 
 <file path=customXml/itemProps1.xml><?xml version="1.0" encoding="utf-8"?>
-<ds:datastoreItem xmlns:ds="http://schemas.openxmlformats.org/officeDocument/2006/customXml" ds:itemID="{67C50356-0991-274C-B870-1404F6DA37BF}">
+<ds:datastoreItem xmlns:ds="http://schemas.openxmlformats.org/officeDocument/2006/customXml" ds:itemID="{8F313ED2-7915-0C44-825D-F36AAD50798C}">
   <ds:schemaRefs>
     <ds:schemaRef ds:uri="http://schemas.openxmlformats.org/officeDocument/2006/bibliography"/>
   </ds:schemaRefs>
